--- a/HW17/HW17.docx
+++ b/HW17/HW17.docx
@@ -171,17 +171,25 @@
         </w:numPr>
       </w:pPr>
       <w:r>
+        <w:t>High-Level Summary</w:t>
+      </w:r>
+    </w:p>
+    <w:p/>
+    <w:p>
+      <w:pPr>
+        <w:spacing w:line="480" w:lineRule="auto"/>
+      </w:pPr>
+      <w:r>
         <w:lastRenderedPageBreak/>
-        <w:t>High-Level Summary</w:t>
-      </w:r>
-    </w:p>
-    <w:p/>
+        <w:t>GoodSecurity was tasked with performing an internal penetration test on GoodCorp’s CEO, Hans Gruber. An internal penetration test is a dedicated attack against internally connected systems. The focus of this test is to perform attacks, similar to those of a hacker and attempt to infiltrate Hans’ computer and determine if it is at risk. GoodSecurity’s overall objective was to exploit any vulnerable software and find the secret recipe file on Hans’ computer, while reporting the findings back to GoodCorp.</w:t>
+      </w:r>
+    </w:p>
     <w:p>
       <w:pPr>
         <w:spacing w:line="480" w:lineRule="auto"/>
       </w:pPr>
       <w:r>
-        <w:t>GoodSecurity was tasked with performing an internal penetration test on GoodCorp’s CEO, Hans Gruber. An internal penetration test is a dedicated attack against internally connected systems. The focus of this test is to perform attacks, similar to those of a hacker and attempt to infiltrate Hans’ computer and determine if it is at risk. GoodSecurity’s overall objective was to exploit any vulnerable software and find the secret recipe file on Hans’ computer, while reporting the findings back to GoodCorp.</w:t>
+        <w:t>When performing the internal penetration test, there were several alarming vulnerabilities that were</w:t>
       </w:r>
     </w:p>
     <w:p>
@@ -189,17 +197,14 @@
         <w:spacing w:line="480" w:lineRule="auto"/>
       </w:pPr>
       <w:r>
-        <w:t>When performing the internal penetration test, there were several alarming vulnerabilities that were</w:t>
-      </w:r>
-    </w:p>
-    <w:p>
-      <w:pPr>
-        <w:spacing w:line="480" w:lineRule="auto"/>
-      </w:pPr>
-      <w:r>
         <w:t>identified on Hans’ desktop. When performing the attacks, GoodSecurity was able to gain access to his machine and find the secret recipe file by exploit two programs that had major vulnerabilities. The details of the attack can be found in the ‘Findings’ category.</w:t>
       </w:r>
     </w:p>
+    <w:p/>
+    <w:p/>
+    <w:p/>
+    <w:p/>
+    <w:p/>
     <w:p/>
     <w:p/>
     <w:p/>
@@ -235,10 +240,7 @@
     </w:p>
     <w:p>
       <w:r>
-        <w:rPr>
-          <w:highlight w:val="yellow"/>
-        </w:rPr>
-        <w:t>Machine’s IP address</w:t>
+        <w:t>192.168.0.20</w:t>
       </w:r>
     </w:p>
     <w:p>
@@ -248,10 +250,7 @@
     </w:p>
     <w:p>
       <w:r>
-        <w:rPr>
-          <w:highlight w:val="yellow"/>
-        </w:rPr>
-        <w:t>Actual name of the machine</w:t>
+        <w:t>MSEDGEWIN10</w:t>
       </w:r>
     </w:p>
     <w:p>
@@ -261,10 +260,7 @@
     </w:p>
     <w:p>
       <w:r>
-        <w:rPr>
-          <w:highlight w:val="yellow"/>
-        </w:rPr>
-        <w:t>The name of the script or Metasploit module used</w:t>
+        <w:t>CVE-2004-1561</w:t>
       </w:r>
     </w:p>
     <w:p>
@@ -274,16 +270,36 @@
     </w:p>
     <w:p>
       <w:r>
-        <w:rPr>
-          <w:highlight w:val="yellow"/>
-        </w:rPr>
-        <w:t xml:space="preserve">Explain the vulnerability as best you can </w:t>
-      </w:r>
-      <w:r>
-        <w:rPr>
-          <w:highlight w:val="yellow"/>
-        </w:rPr>
-        <w:t>by explaining the attack type (i.e. is it a heap overflow attack, buffer overflow, file inclusion, etc.?) and briefly summarize what that attack is (Might need Google’s help!)</w:t>
+        <w:t>Buffer overflow in Icecast 2.0.1 and earlier allows remote attackers to execute arbitrary code via an HTTP request with a large number of headers.</w:t>
+      </w:r>
+      <w:r>
+        <w:t xml:space="preserve"> </w:t>
+      </w:r>
+    </w:p>
+    <w:p>
+      <w:r>
+        <w:t>In short, is possible to execute remote code simply using the normal</w:t>
+      </w:r>
+      <w:r>
+        <w:t xml:space="preserve"> </w:t>
+      </w:r>
+      <w:r>
+        <w:t>HTTP request plus 31 headers followed by a shellcode that will be</w:t>
+      </w:r>
+      <w:r>
+        <w:t xml:space="preserve"> </w:t>
+      </w:r>
+      <w:r>
+        <w:t>executed directly without the need of calling/jumping to registers or</w:t>
+      </w:r>
+      <w:r>
+        <w:t xml:space="preserve"> </w:t>
+      </w:r>
+      <w:r>
+        <w:t>addresses or using other annoying techniques</w:t>
+      </w:r>
+      <w:r>
+        <w:t>.</w:t>
       </w:r>
     </w:p>
     <w:p>
@@ -298,6 +314,9 @@
         </w:rPr>
         <w:t>In your expert opinion, how severe is this vulnerability?</w:t>
       </w:r>
+      <w:r>
+        <w:t xml:space="preserve">  High, It allows the attacker to remotely take over the system without having user credentials</w:t>
+      </w:r>
     </w:p>
     <w:p>
       <w:r>
@@ -318,19 +337,203 @@
         <w:t>Please include screenshots!</w:t>
       </w:r>
     </w:p>
-    <w:p/>
-    <w:p/>
-    <w:p/>
-    <w:p>
-      <w:r>
-        <w:rPr>
-          <w:highlight w:val="yellow"/>
-        </w:rPr>
-        <w:t>There should be a separate finding for each vulnerability found!</w:t>
-      </w:r>
-    </w:p>
-    <w:p/>
-    <w:p/>
+    <w:p>
+      <w:r>
+        <w:t>Exploit to run</w:t>
+      </w:r>
+    </w:p>
+    <w:p>
+      <w:r>
+        <w:drawing>
+          <wp:inline distT="0" distB="0" distL="0" distR="0" wp14:anchorId="099DFFFE" wp14:editId="32B30457">
+            <wp:extent cx="4343400" cy="2982870"/>
+            <wp:effectExtent l="0" t="0" r="0" b="8255"/>
+            <wp:docPr id="2" name="Picture 2" descr="Text&#10;&#10;Description automatically generated"/>
+            <wp:cNvGraphicFramePr>
+              <a:graphicFrameLocks xmlns:a="http://schemas.openxmlformats.org/drawingml/2006/main" noChangeAspect="1"/>
+            </wp:cNvGraphicFramePr>
+            <a:graphic xmlns:a="http://schemas.openxmlformats.org/drawingml/2006/main">
+              <a:graphicData uri="http://schemas.openxmlformats.org/drawingml/2006/picture">
+                <pic:pic xmlns:pic="http://schemas.openxmlformats.org/drawingml/2006/picture">
+                  <pic:nvPicPr>
+                    <pic:cNvPr id="2" name="Picture 2" descr="Text&#10;&#10;Description automatically generated"/>
+                    <pic:cNvPicPr/>
+                  </pic:nvPicPr>
+                  <pic:blipFill>
+                    <a:blip r:embed="rId6"/>
+                    <a:stretch>
+                      <a:fillRect/>
+                    </a:stretch>
+                  </pic:blipFill>
+                  <pic:spPr>
+                    <a:xfrm>
+                      <a:off x="0" y="0"/>
+                      <a:ext cx="4350804" cy="2987954"/>
+                    </a:xfrm>
+                    <a:prstGeom prst="rect">
+                      <a:avLst/>
+                    </a:prstGeom>
+                  </pic:spPr>
+                </pic:pic>
+              </a:graphicData>
+            </a:graphic>
+          </wp:inline>
+        </w:drawing>
+      </w:r>
+    </w:p>
+    <w:p/>
+    <w:p/>
+    <w:p>
+      <w:r>
+        <w:lastRenderedPageBreak/>
+        <w:t xml:space="preserve">Find </w:t>
+      </w:r>
+      <w:r>
+        <w:t>secretfile.txt</w:t>
+      </w:r>
+      <w:r>
+        <w:t xml:space="preserve"> on </w:t>
+      </w:r>
+      <w:r>
+        <w:t>MSEDGEWIN10</w:t>
+      </w:r>
+    </w:p>
+    <w:p>
+      <w:r>
+        <w:drawing>
+          <wp:inline distT="0" distB="0" distL="0" distR="0" wp14:anchorId="0987764B" wp14:editId="449C5714">
+            <wp:extent cx="5821680" cy="2802616"/>
+            <wp:effectExtent l="0" t="0" r="7620" b="0"/>
+            <wp:docPr id="1" name="Picture 1" descr="Text&#10;&#10;Description automatically generated"/>
+            <wp:cNvGraphicFramePr>
+              <a:graphicFrameLocks xmlns:a="http://schemas.openxmlformats.org/drawingml/2006/main" noChangeAspect="1"/>
+            </wp:cNvGraphicFramePr>
+            <a:graphic xmlns:a="http://schemas.openxmlformats.org/drawingml/2006/main">
+              <a:graphicData uri="http://schemas.openxmlformats.org/drawingml/2006/picture">
+                <pic:pic xmlns:pic="http://schemas.openxmlformats.org/drawingml/2006/picture">
+                  <pic:nvPicPr>
+                    <pic:cNvPr id="1" name="Picture 1" descr="Text&#10;&#10;Description automatically generated"/>
+                    <pic:cNvPicPr/>
+                  </pic:nvPicPr>
+                  <pic:blipFill>
+                    <a:blip r:embed="rId7"/>
+                    <a:stretch>
+                      <a:fillRect/>
+                    </a:stretch>
+                  </pic:blipFill>
+                  <pic:spPr>
+                    <a:xfrm>
+                      <a:off x="0" y="0"/>
+                      <a:ext cx="5830746" cy="2806981"/>
+                    </a:xfrm>
+                    <a:prstGeom prst="rect">
+                      <a:avLst/>
+                    </a:prstGeom>
+                  </pic:spPr>
+                </pic:pic>
+              </a:graphicData>
+            </a:graphic>
+          </wp:inline>
+        </w:drawing>
+      </w:r>
+    </w:p>
+    <w:p/>
+    <w:p/>
+    <w:p/>
+    <w:p>
+      <w:r>
+        <w:t xml:space="preserve">Find </w:t>
+      </w:r>
+      <w:r>
+        <w:t>recipe.txt</w:t>
+      </w:r>
+      <w:r>
+        <w:t xml:space="preserve"> on MSEDGEWIN10</w:t>
+      </w:r>
+    </w:p>
+    <w:p>
+      <w:r>
+        <w:drawing>
+          <wp:inline distT="0" distB="0" distL="0" distR="0" wp14:anchorId="73D73EAC" wp14:editId="6E2F6110">
+            <wp:extent cx="6858000" cy="1582420"/>
+            <wp:effectExtent l="0" t="0" r="0" b="0"/>
+            <wp:docPr id="3" name="Picture 3" descr="Text&#10;&#10;Description automatically generated"/>
+            <wp:cNvGraphicFramePr>
+              <a:graphicFrameLocks xmlns:a="http://schemas.openxmlformats.org/drawingml/2006/main" noChangeAspect="1"/>
+            </wp:cNvGraphicFramePr>
+            <a:graphic xmlns:a="http://schemas.openxmlformats.org/drawingml/2006/main">
+              <a:graphicData uri="http://schemas.openxmlformats.org/drawingml/2006/picture">
+                <pic:pic xmlns:pic="http://schemas.openxmlformats.org/drawingml/2006/picture">
+                  <pic:nvPicPr>
+                    <pic:cNvPr id="3" name="Picture 3" descr="Text&#10;&#10;Description automatically generated"/>
+                    <pic:cNvPicPr/>
+                  </pic:nvPicPr>
+                  <pic:blipFill>
+                    <a:blip r:embed="rId8"/>
+                    <a:stretch>
+                      <a:fillRect/>
+                    </a:stretch>
+                  </pic:blipFill>
+                  <pic:spPr>
+                    <a:xfrm>
+                      <a:off x="0" y="0"/>
+                      <a:ext cx="6858000" cy="1582420"/>
+                    </a:xfrm>
+                    <a:prstGeom prst="rect">
+                      <a:avLst/>
+                    </a:prstGeom>
+                  </pic:spPr>
+                </pic:pic>
+              </a:graphicData>
+            </a:graphic>
+          </wp:inline>
+        </w:drawing>
+      </w:r>
+    </w:p>
+    <w:p>
+      <w:r>
+        <w:t>Enumerating All Users</w:t>
+      </w:r>
+    </w:p>
+    <w:p>
+      <w:r>
+        <w:drawing>
+          <wp:inline distT="0" distB="0" distL="0" distR="0" wp14:anchorId="5FAB99C5" wp14:editId="0E04E61D">
+            <wp:extent cx="6858000" cy="2729230"/>
+            <wp:effectExtent l="0" t="0" r="0" b="0"/>
+            <wp:docPr id="4" name="Picture 4" descr="Text&#10;&#10;Description automatically generated"/>
+            <wp:cNvGraphicFramePr>
+              <a:graphicFrameLocks xmlns:a="http://schemas.openxmlformats.org/drawingml/2006/main" noChangeAspect="1"/>
+            </wp:cNvGraphicFramePr>
+            <a:graphic xmlns:a="http://schemas.openxmlformats.org/drawingml/2006/main">
+              <a:graphicData uri="http://schemas.openxmlformats.org/drawingml/2006/picture">
+                <pic:pic xmlns:pic="http://schemas.openxmlformats.org/drawingml/2006/picture">
+                  <pic:nvPicPr>
+                    <pic:cNvPr id="4" name="Picture 4" descr="Text&#10;&#10;Description automatically generated"/>
+                    <pic:cNvPicPr/>
+                  </pic:nvPicPr>
+                  <pic:blipFill>
+                    <a:blip r:embed="rId9"/>
+                    <a:stretch>
+                      <a:fillRect/>
+                    </a:stretch>
+                  </pic:blipFill>
+                  <pic:spPr>
+                    <a:xfrm>
+                      <a:off x="0" y="0"/>
+                      <a:ext cx="6858000" cy="2729230"/>
+                    </a:xfrm>
+                    <a:prstGeom prst="rect">
+                      <a:avLst/>
+                    </a:prstGeom>
+                  </pic:spPr>
+                </pic:pic>
+              </a:graphicData>
+            </a:graphic>
+          </wp:inline>
+        </w:drawing>
+      </w:r>
+    </w:p>
     <w:p>
       <w:pPr>
         <w:jc w:val="center"/>
@@ -371,7 +574,6 @@
         </w:numPr>
       </w:pPr>
       <w:r>
-        <w:lastRenderedPageBreak/>
         <w:t>Recommendations</w:t>
       </w:r>
     </w:p>
@@ -385,9 +587,9 @@
       </w:r>
     </w:p>
     <w:p>
-      <w:pPr>
-        <w:jc w:val="center"/>
-      </w:pPr>
+      <w:r>
+        <w:t>Either upgrading to the latest version of icecast or replace the application with something that is not vulnerable.</w:t>
+      </w:r>
     </w:p>
     <w:p>
       <w:pPr>
@@ -406,7 +608,7 @@
     </w:p>
     <w:sectPr>
       <w:pgSz w:w="12240" w:h="15840"/>
-      <w:pgMar w:top="1440" w:right="1440" w:bottom="1440" w:left="1440" w:header="720" w:footer="720" w:gutter="0"/>
+      <w:pgMar w:top="720" w:right="720" w:bottom="720" w:left="720" w:header="720" w:footer="720" w:gutter="0"/>
       <w:cols w:space="720"/>
       <w:docGrid w:linePitch="360"/>
     </w:sectPr>
@@ -933,6 +1135,7 @@
   <w:style w:type="paragraph" w:default="1" w:styleId="Normal">
     <w:name w:val="Normal"/>
     <w:qFormat/>
+    <w:rsid w:val="00BC120B"/>
   </w:style>
   <w:style w:type="paragraph" w:styleId="Heading1">
     <w:name w:val="heading 1"/>
